--- a/test_output/display_test.docx
+++ b/test_output/display_test.docx
@@ -465,6 +465,16 @@
       </w:r>
     </w:p>
     <w:p>
+      <w:pPr>
+        <w:sectPr>
+          <w:pgSz w:w="12240" w:h="15840"/>
+          <w:pgMar w:top="1440" w:right="1800" w:bottom="1440" w:left="1800" w:header="720" w:footer="720" w:gutter="0"/>
+          <w:cols w:space="720"/>
+          <w:docGrid w:linePitch="360"/>
+        </w:sectPr>
+      </w:pPr>
+    </w:p>
+    <w:p>
       <w:r>
         <w:drawing>
           <wp:inline xmlns:a="http://schemas.openxmlformats.org/drawingml/2006/main" xmlns:pic="http://schemas.openxmlformats.org/drawingml/2006/picture">
@@ -501,6 +511,7 @@
       </w:r>
     </w:p>
     <w:sectPr>
+      <w:type w:val="continuous"/>
       <w:pgSz w:w="12240" w:h="15840"/>
       <w:pgMar w:top="1440" w:right="1800" w:bottom="1440" w:left="1800" w:header="720" w:footer="720" w:gutter="0"/>
       <w:cols w:space="720"/>
